--- a/practice/Exercises - Module 05.docx
+++ b/practice/Exercises - Module 05.docx
@@ -114,7 +114,20 @@
         <w:ind w:left="720"/>
       </w:pPr>
       <w:r>
-        <w:t>Use the .css() function to style the body. Give it a red background and blue text.</w:t>
+        <w:t>Use the .</w:t>
+      </w:r>
+      <w:proofErr w:type="spellStart"/>
+      <w:proofErr w:type="gramStart"/>
+      <w:r>
+        <w:t>css</w:t>
+      </w:r>
+      <w:proofErr w:type="spellEnd"/>
+      <w:r>
+        <w:t>(</w:t>
+      </w:r>
+      <w:proofErr w:type="gramEnd"/>
+      <w:r>
+        <w:t>) function to style the body. Give it a red background and blue text.</w:t>
       </w:r>
     </w:p>
     <w:p>
@@ -153,7 +166,15 @@
         <w:ind w:left="720"/>
       </w:pPr>
       <w:r>
-        <w:t>Use the .html() function to change the body text. Replace the DOM with a new one.</w:t>
+        <w:t>Use the .</w:t>
+      </w:r>
+      <w:proofErr w:type="gramStart"/>
+      <w:r>
+        <w:t>html(</w:t>
+      </w:r>
+      <w:proofErr w:type="gramEnd"/>
+      <w:r>
+        <w:t>) function to change the body text. Replace the DOM with a new one.</w:t>
       </w:r>
     </w:p>
     <w:p>
@@ -200,15 +221,44 @@
         <w:ind w:left="720"/>
       </w:pPr>
       <w:r>
-        <w:t>Use the .append() function to append a new hyperlink.</w:t>
-      </w:r>
-    </w:p>
-    <w:p>
-      <w:pPr>
-        <w:ind w:left="720"/>
-      </w:pPr>
-      <w:r>
-        <w:t>Use the .attr() function to set an href attribute on the hyperlink. Open it in your DOM and check it's clickable.</w:t>
+        <w:t xml:space="preserve">Use </w:t>
+      </w:r>
+      <w:proofErr w:type="gramStart"/>
+      <w:r>
+        <w:t>the .append</w:t>
+      </w:r>
+      <w:proofErr w:type="gramEnd"/>
+      <w:r>
+        <w:t>() function to append a new hyperlink.</w:t>
+      </w:r>
+    </w:p>
+    <w:p>
+      <w:pPr>
+        <w:ind w:left="720"/>
+      </w:pPr>
+      <w:r>
+        <w:t xml:space="preserve">Use </w:t>
+      </w:r>
+      <w:proofErr w:type="gramStart"/>
+      <w:r>
+        <w:t>the .</w:t>
+      </w:r>
+      <w:proofErr w:type="spellStart"/>
+      <w:r>
+        <w:t>attr</w:t>
+      </w:r>
+      <w:proofErr w:type="spellEnd"/>
+      <w:proofErr w:type="gramEnd"/>
+      <w:r>
+        <w:t xml:space="preserve">() function to set an </w:t>
+      </w:r>
+      <w:proofErr w:type="spellStart"/>
+      <w:r>
+        <w:t>href</w:t>
+      </w:r>
+      <w:proofErr w:type="spellEnd"/>
+      <w:r>
+        <w:t xml:space="preserve"> attribute on the hyperlink. Open it in your DOM and check it's clickable.</w:t>
       </w:r>
     </w:p>
     <w:p>
@@ -248,7 +298,15 @@
         <w:ind w:left="720"/>
       </w:pPr>
       <w:r>
-        <w:t>Add a click handler. When you click a paragraph it goes red.</w:t>
+        <w:t xml:space="preserve">Add a click handler. When you click a </w:t>
+      </w:r>
+      <w:proofErr w:type="gramStart"/>
+      <w:r>
+        <w:t>paragraph</w:t>
+      </w:r>
+      <w:proofErr w:type="gramEnd"/>
+      <w:r>
+        <w:t xml:space="preserve"> it goes red.</w:t>
       </w:r>
     </w:p>
     <w:p/>
@@ -264,15 +322,40 @@
           <w:b/>
           <w:bCs/>
         </w:rPr>
-        <w:t>Exercise - Keyup</w:t>
-      </w:r>
-    </w:p>
-    <w:p>
-      <w:pPr>
-        <w:ind w:left="720"/>
-      </w:pPr>
-      <w:r>
-        <w:t>Create a text input field. Listen for the keyup event. Alert the value of the text box whenever keyup occurs.</w:t>
+        <w:t xml:space="preserve">Exercise - </w:t>
+      </w:r>
+      <w:proofErr w:type="spellStart"/>
+      <w:r>
+        <w:rPr>
+          <w:b/>
+          <w:bCs/>
+        </w:rPr>
+        <w:t>Keyup</w:t>
+      </w:r>
+      <w:proofErr w:type="spellEnd"/>
+    </w:p>
+    <w:p>
+      <w:pPr>
+        <w:ind w:left="720"/>
+      </w:pPr>
+      <w:r>
+        <w:t xml:space="preserve">Create a text input field. Listen for the </w:t>
+      </w:r>
+      <w:proofErr w:type="spellStart"/>
+      <w:r>
+        <w:t>keyup</w:t>
+      </w:r>
+      <w:proofErr w:type="spellEnd"/>
+      <w:r>
+        <w:t xml:space="preserve"> event. Alert the value of the text box whenever </w:t>
+      </w:r>
+      <w:proofErr w:type="spellStart"/>
+      <w:r>
+        <w:t>keyup</w:t>
+      </w:r>
+      <w:proofErr w:type="spellEnd"/>
+      <w:r>
+        <w:t xml:space="preserve"> occurs.</w:t>
       </w:r>
     </w:p>
     <w:p>
@@ -294,7 +377,29 @@
         <w:rPr>
           <w:rFonts w:ascii="Consolas" w:hAnsi="Consolas"/>
         </w:rPr>
-        <w:t>$('input').val();</w:t>
+        <w:t>$('input'</w:t>
+      </w:r>
+      <w:proofErr w:type="gramStart"/>
+      <w:r>
+        <w:rPr>
+          <w:rFonts w:ascii="Consolas" w:hAnsi="Consolas"/>
+        </w:rPr>
+        <w:t>).</w:t>
+      </w:r>
+      <w:proofErr w:type="spellStart"/>
+      <w:r>
+        <w:rPr>
+          <w:rFonts w:ascii="Consolas" w:hAnsi="Consolas"/>
+        </w:rPr>
+        <w:t>val</w:t>
+      </w:r>
+      <w:proofErr w:type="spellEnd"/>
+      <w:proofErr w:type="gramEnd"/>
+      <w:r>
+        <w:rPr>
+          <w:rFonts w:ascii="Consolas" w:hAnsi="Consolas"/>
+        </w:rPr>
+        <w:t>();</w:t>
       </w:r>
     </w:p>
     <w:p>
@@ -399,7 +504,17 @@
         <w:ind w:left="720"/>
       </w:pPr>
       <w:r>
-        <w:t xml:space="preserve">Write a jQuery function that iterates over everything on the page using each, makes them all position:absolute, and assigns random top and left values. You need to use </w:t>
+        <w:t xml:space="preserve">Write a jQuery function that iterates over everything on the page using each, makes them all </w:t>
+      </w:r>
+      <w:proofErr w:type="spellStart"/>
+      <w:proofErr w:type="gramStart"/>
+      <w:r>
+        <w:t>position:absolute</w:t>
+      </w:r>
+      <w:proofErr w:type="spellEnd"/>
+      <w:proofErr w:type="gramEnd"/>
+      <w:r>
+        <w:t xml:space="preserve">, and assigns random top and left values. You need to use </w:t>
       </w:r>
       <w:r>
         <w:rPr>
@@ -462,7 +577,21 @@
         <w:rPr>
           <w:rFonts w:ascii="Consolas" w:hAnsi="Consolas"/>
         </w:rPr>
-        <w:t>&lt;a href="mailto:hello@example.com"&gt;hello@example.com&lt;/a&gt;</w:t>
+        <w:t xml:space="preserve">&lt;a </w:t>
+      </w:r>
+      <w:proofErr w:type="spellStart"/>
+      <w:r>
+        <w:rPr>
+          <w:rFonts w:ascii="Consolas" w:hAnsi="Consolas"/>
+        </w:rPr>
+        <w:t>href</w:t>
+      </w:r>
+      <w:proofErr w:type="spellEnd"/>
+      <w:r>
+        <w:rPr>
+          <w:rFonts w:ascii="Consolas" w:hAnsi="Consolas"/>
+        </w:rPr>
+        <w:t>="mailto:hello@example.com"&gt;hello@example.com&lt;/a&gt;</w:t>
       </w:r>
     </w:p>
     <w:p>
@@ -502,7 +631,23 @@
         <w:ind w:left="720"/>
       </w:pPr>
       <w:r>
-        <w:t>Use your knowledge of JQuery to rewrite the span as a clickable mailto hyperlink.</w:t>
+        <w:t xml:space="preserve">Use your knowledge of </w:t>
+      </w:r>
+      <w:proofErr w:type="spellStart"/>
+      <w:r>
+        <w:t>JQuery</w:t>
+      </w:r>
+      <w:proofErr w:type="spellEnd"/>
+      <w:r>
+        <w:t xml:space="preserve"> to rewrite the span as a clickable </w:t>
+      </w:r>
+      <w:proofErr w:type="spellStart"/>
+      <w:r>
+        <w:t>mailto</w:t>
+      </w:r>
+      <w:proofErr w:type="spellEnd"/>
+      <w:r>
+        <w:t xml:space="preserve"> hyperlink.</w:t>
       </w:r>
     </w:p>
     <w:p>
@@ -520,7 +665,15 @@
         <w:t xml:space="preserve"> </w:t>
       </w:r>
       <w:r>
-        <w:t>Put multiple different emails addresses on the page. Use the each method to ensure the code works for every email address on the page.</w:t>
+        <w:t xml:space="preserve">Put multiple different emails addresses on the page. Use </w:t>
+      </w:r>
+      <w:proofErr w:type="gramStart"/>
+      <w:r>
+        <w:t>the each</w:t>
+      </w:r>
+      <w:proofErr w:type="gramEnd"/>
+      <w:r>
+        <w:t xml:space="preserve"> method to ensure the code works for every email address on the page.</w:t>
       </w:r>
     </w:p>
     <w:p>
@@ -528,7 +681,28 @@
         <w:tab/>
       </w:r>
       <w:r>
-        <w:t>Note that you can use "string".replace('val', 'replacement') to replace values in a string.</w:t>
+        <w:t>Note that you can use "</w:t>
+      </w:r>
+      <w:proofErr w:type="spellStart"/>
+      <w:r>
+        <w:t>string</w:t>
+      </w:r>
+      <w:proofErr w:type="gramStart"/>
+      <w:r>
+        <w:t>".replace</w:t>
+      </w:r>
+      <w:proofErr w:type="spellEnd"/>
+      <w:proofErr w:type="gramEnd"/>
+      <w:r>
+        <w:t>('</w:t>
+      </w:r>
+      <w:proofErr w:type="spellStart"/>
+      <w:r>
+        <w:t>val</w:t>
+      </w:r>
+      <w:proofErr w:type="spellEnd"/>
+      <w:r>
+        <w:t>', 'replacement') to replace values in a string.</w:t>
       </w:r>
     </w:p>
     <w:p/>
@@ -620,35 +794,87 @@
         <w:ind w:left="720"/>
       </w:pPr>
       <w:r>
-        <w:t>Now write a Javascript file that hits that URL (note, the url will need to be local to the file, so no http:// at the start):</w:t>
-      </w:r>
-    </w:p>
-    <w:p>
-      <w:pPr>
-        <w:ind w:left="720"/>
-        <w:rPr>
-          <w:rFonts w:ascii="Consolas" w:hAnsi="Consolas"/>
-        </w:rPr>
-      </w:pPr>
-      <w:r>
-        <w:rPr>
-          <w:rFonts w:ascii="Consolas" w:hAnsi="Consolas"/>
-        </w:rPr>
-        <w:t>var url = "myfile.html"</w:t>
-      </w:r>
-    </w:p>
-    <w:p>
-      <w:pPr>
-        <w:ind w:left="720"/>
-        <w:rPr>
-          <w:rFonts w:ascii="Consolas" w:hAnsi="Consolas"/>
-        </w:rPr>
-      </w:pPr>
-      <w:r>
-        <w:rPr>
-          <w:rFonts w:ascii="Consolas" w:hAnsi="Consolas"/>
-        </w:rPr>
-        <w:t>$.ajax(url);</w:t>
+        <w:t xml:space="preserve">Now write a </w:t>
+      </w:r>
+      <w:proofErr w:type="spellStart"/>
+      <w:r>
+        <w:t>Javascript</w:t>
+      </w:r>
+      <w:proofErr w:type="spellEnd"/>
+      <w:r>
+        <w:t xml:space="preserve"> file that hits that URL (note, the </w:t>
+      </w:r>
+      <w:proofErr w:type="spellStart"/>
+      <w:r>
+        <w:t>url</w:t>
+      </w:r>
+      <w:proofErr w:type="spellEnd"/>
+      <w:r>
+        <w:t xml:space="preserve"> will need to be local to the file, so no http:// at the start):</w:t>
+      </w:r>
+    </w:p>
+    <w:p>
+      <w:pPr>
+        <w:ind w:left="720"/>
+        <w:rPr>
+          <w:rFonts w:ascii="Consolas" w:hAnsi="Consolas"/>
+        </w:rPr>
+      </w:pPr>
+      <w:r>
+        <w:rPr>
+          <w:rFonts w:ascii="Consolas" w:hAnsi="Consolas"/>
+        </w:rPr>
+        <w:t xml:space="preserve">var </w:t>
+      </w:r>
+      <w:proofErr w:type="spellStart"/>
+      <w:r>
+        <w:rPr>
+          <w:rFonts w:ascii="Consolas" w:hAnsi="Consolas"/>
+        </w:rPr>
+        <w:t>url</w:t>
+      </w:r>
+      <w:proofErr w:type="spellEnd"/>
+      <w:r>
+        <w:rPr>
+          <w:rFonts w:ascii="Consolas" w:hAnsi="Consolas"/>
+        </w:rPr>
+        <w:t xml:space="preserve"> = "myfile.html"</w:t>
+      </w:r>
+    </w:p>
+    <w:p>
+      <w:pPr>
+        <w:ind w:left="720"/>
+        <w:rPr>
+          <w:rFonts w:ascii="Consolas" w:hAnsi="Consolas"/>
+        </w:rPr>
+      </w:pPr>
+      <w:proofErr w:type="gramStart"/>
+      <w:r>
+        <w:rPr>
+          <w:rFonts w:ascii="Consolas" w:hAnsi="Consolas"/>
+        </w:rPr>
+        <w:t>$.ajax</w:t>
+      </w:r>
+      <w:proofErr w:type="gramEnd"/>
+      <w:r>
+        <w:rPr>
+          <w:rFonts w:ascii="Consolas" w:hAnsi="Consolas"/>
+        </w:rPr>
+        <w:t>(</w:t>
+      </w:r>
+      <w:proofErr w:type="spellStart"/>
+      <w:r>
+        <w:rPr>
+          <w:rFonts w:ascii="Consolas" w:hAnsi="Consolas"/>
+        </w:rPr>
+        <w:t>url</w:t>
+      </w:r>
+      <w:proofErr w:type="spellEnd"/>
+      <w:r>
+        <w:rPr>
+          <w:rFonts w:ascii="Consolas" w:hAnsi="Consolas"/>
+        </w:rPr>
+        <w:t>);</w:t>
       </w:r>
     </w:p>
     <w:p>
@@ -690,11 +916,33 @@
           <w:rFonts w:ascii="Consolas" w:hAnsi="Consolas"/>
         </w:rPr>
       </w:pPr>
-      <w:r>
-        <w:rPr>
-          <w:rFonts w:ascii="Consolas" w:hAnsi="Consolas"/>
-        </w:rPr>
-        <w:t>$.ajax(url).done(function(data) {</w:t>
+      <w:proofErr w:type="gramStart"/>
+      <w:r>
+        <w:rPr>
+          <w:rFonts w:ascii="Consolas" w:hAnsi="Consolas"/>
+        </w:rPr>
+        <w:t>$.ajax</w:t>
+      </w:r>
+      <w:proofErr w:type="gramEnd"/>
+      <w:r>
+        <w:rPr>
+          <w:rFonts w:ascii="Consolas" w:hAnsi="Consolas"/>
+        </w:rPr>
+        <w:t>(</w:t>
+      </w:r>
+      <w:proofErr w:type="spellStart"/>
+      <w:r>
+        <w:rPr>
+          <w:rFonts w:ascii="Consolas" w:hAnsi="Consolas"/>
+        </w:rPr>
+        <w:t>url</w:t>
+      </w:r>
+      <w:proofErr w:type="spellEnd"/>
+      <w:r>
+        <w:rPr>
+          <w:rFonts w:ascii="Consolas" w:hAnsi="Consolas"/>
+        </w:rPr>
+        <w:t>).done(function(data) {</w:t>
       </w:r>
     </w:p>
     <w:p>
@@ -760,36 +1008,87 @@
       <w:pPr>
         <w:ind w:left="720"/>
       </w:pPr>
-      <w:r>
-        <w:t>Finally we want to do something with the result. Lets just append it to the body.</w:t>
-      </w:r>
-    </w:p>
-    <w:p>
-      <w:pPr>
-        <w:ind w:left="720"/>
-        <w:rPr>
-          <w:rFonts w:ascii="Consolas" w:hAnsi="Consolas"/>
-        </w:rPr>
-      </w:pPr>
-      <w:r>
-        <w:rPr>
-          <w:rFonts w:ascii="Consolas" w:hAnsi="Consolas"/>
-        </w:rPr>
-        <w:t>$.ajax(url).done(function(data) {</w:t>
-      </w:r>
-    </w:p>
-    <w:p>
-      <w:pPr>
-        <w:ind w:left="720"/>
-        <w:rPr>
-          <w:rFonts w:ascii="Consolas" w:hAnsi="Consolas"/>
-        </w:rPr>
-      </w:pPr>
-      <w:r>
-        <w:rPr>
-          <w:rFonts w:ascii="Consolas" w:hAnsi="Consolas"/>
-        </w:rPr>
-        <w:t xml:space="preserve">  $('body').append(data);</w:t>
+      <w:proofErr w:type="gramStart"/>
+      <w:r>
+        <w:t>Finally</w:t>
+      </w:r>
+      <w:proofErr w:type="gramEnd"/>
+      <w:r>
+        <w:t xml:space="preserve"> we want to do something with the result. </w:t>
+      </w:r>
+      <w:proofErr w:type="spellStart"/>
+      <w:proofErr w:type="gramStart"/>
+      <w:r>
+        <w:t>Lets</w:t>
+      </w:r>
+      <w:proofErr w:type="spellEnd"/>
+      <w:proofErr w:type="gramEnd"/>
+      <w:r>
+        <w:t xml:space="preserve"> just append it to the body.</w:t>
+      </w:r>
+    </w:p>
+    <w:p>
+      <w:pPr>
+        <w:ind w:left="720"/>
+        <w:rPr>
+          <w:rFonts w:ascii="Consolas" w:hAnsi="Consolas"/>
+        </w:rPr>
+      </w:pPr>
+      <w:proofErr w:type="gramStart"/>
+      <w:r>
+        <w:rPr>
+          <w:rFonts w:ascii="Consolas" w:hAnsi="Consolas"/>
+        </w:rPr>
+        <w:t>$.ajax</w:t>
+      </w:r>
+      <w:proofErr w:type="gramEnd"/>
+      <w:r>
+        <w:rPr>
+          <w:rFonts w:ascii="Consolas" w:hAnsi="Consolas"/>
+        </w:rPr>
+        <w:t>(</w:t>
+      </w:r>
+      <w:proofErr w:type="spellStart"/>
+      <w:r>
+        <w:rPr>
+          <w:rFonts w:ascii="Consolas" w:hAnsi="Consolas"/>
+        </w:rPr>
+        <w:t>url</w:t>
+      </w:r>
+      <w:proofErr w:type="spellEnd"/>
+      <w:r>
+        <w:rPr>
+          <w:rFonts w:ascii="Consolas" w:hAnsi="Consolas"/>
+        </w:rPr>
+        <w:t>).done(function(data) {</w:t>
+      </w:r>
+    </w:p>
+    <w:p>
+      <w:pPr>
+        <w:ind w:left="720"/>
+        <w:rPr>
+          <w:rFonts w:ascii="Consolas" w:hAnsi="Consolas"/>
+        </w:rPr>
+      </w:pPr>
+      <w:r>
+        <w:rPr>
+          <w:rFonts w:ascii="Consolas" w:hAnsi="Consolas"/>
+        </w:rPr>
+        <w:t xml:space="preserve">  $('body'</w:t>
+      </w:r>
+      <w:proofErr w:type="gramStart"/>
+      <w:r>
+        <w:rPr>
+          <w:rFonts w:ascii="Consolas" w:hAnsi="Consolas"/>
+        </w:rPr>
+        <w:t>).append</w:t>
+      </w:r>
+      <w:proofErr w:type="gramEnd"/>
+      <w:r>
+        <w:rPr>
+          <w:rFonts w:ascii="Consolas" w:hAnsi="Consolas"/>
+        </w:rPr>
+        <w:t>(data);</w:t>
       </w:r>
     </w:p>
     <w:p>
@@ -850,8 +1149,14 @@
     <w:p>
       <w:pPr>
         <w:ind w:left="720"/>
-      </w:pPr>
-      <w:r>
+        <w:rPr>
+          <w:color w:val="FF0000"/>
+        </w:rPr>
+      </w:pPr>
+      <w:r>
+        <w:rPr>
+          <w:color w:val="FF0000"/>
+        </w:rPr>
         <w:t>http://api.flickr.com/services/feeds/photos_public.gne?tags=cat&amp;tagmode=any&amp;format=json&amp;jsoncallback=?</w:t>
       </w:r>
     </w:p>
@@ -863,6 +1168,27 @@
     <w:p>
       <w:pPr>
         <w:ind w:left="720"/>
+        <w:rPr>
+          <w:b/>
+          <w:bCs/>
+        </w:rPr>
+      </w:pPr>
+      <w:r>
+        <w:rPr>
+          <w:b/>
+          <w:bCs/>
+        </w:rPr>
+        <w:t>https://api.github.com/users</w:t>
+      </w:r>
+    </w:p>
+    <w:p>
+      <w:pPr>
+        <w:ind w:left="720"/>
+      </w:pPr>
+    </w:p>
+    <w:p>
+      <w:pPr>
+        <w:ind w:left="720"/>
       </w:pPr>
       <w:r>
         <w:t>You can pull this feed using a call like this:</w:t>
@@ -875,11 +1201,51 @@
           <w:rFonts w:ascii="Consolas" w:hAnsi="Consolas"/>
         </w:rPr>
       </w:pPr>
-      <w:r>
-        <w:rPr>
-          <w:rFonts w:ascii="Consolas" w:hAnsi="Consolas"/>
-        </w:rPr>
-        <w:t>$.getJSON(url).success(function() {</w:t>
+      <w:proofErr w:type="gramStart"/>
+      <w:r>
+        <w:rPr>
+          <w:rFonts w:ascii="Consolas" w:hAnsi="Consolas"/>
+        </w:rPr>
+        <w:t>$.</w:t>
+      </w:r>
+      <w:r>
+        <w:rPr>
+          <w:rFonts w:ascii="Consolas" w:hAnsi="Consolas"/>
+        </w:rPr>
+        <w:t>ajax</w:t>
+      </w:r>
+      <w:proofErr w:type="gramEnd"/>
+      <w:r>
+        <w:rPr>
+          <w:rFonts w:ascii="Consolas" w:hAnsi="Consolas"/>
+        </w:rPr>
+        <w:t>(</w:t>
+      </w:r>
+      <w:proofErr w:type="spellStart"/>
+      <w:r>
+        <w:rPr>
+          <w:rFonts w:ascii="Consolas" w:hAnsi="Consolas"/>
+        </w:rPr>
+        <w:t>url</w:t>
+      </w:r>
+      <w:proofErr w:type="spellEnd"/>
+      <w:r>
+        <w:rPr>
+          <w:rFonts w:ascii="Consolas" w:hAnsi="Consolas"/>
+        </w:rPr>
+        <w:t>).</w:t>
+      </w:r>
+      <w:r>
+        <w:rPr>
+          <w:rFonts w:ascii="Consolas" w:hAnsi="Consolas"/>
+        </w:rPr>
+        <w:t>done</w:t>
+      </w:r>
+      <w:r>
+        <w:rPr>
+          <w:rFonts w:ascii="Consolas" w:hAnsi="Consolas"/>
+        </w:rPr>
+        <w:t>(function() {</w:t>
       </w:r>
     </w:p>
     <w:p>
@@ -939,7 +1305,15 @@
         <w:ind w:left="720"/>
       </w:pPr>
       <w:r>
-        <w:t>Overriding the function of hyperlinks is a useful thing to be able to do. The hyperlink will work normally in the absence of JavaScript but will AJAX in the content if it is able. This technique is sometimes rather cleverly called HIJAX.</w:t>
+        <w:t xml:space="preserve">Overriding the function of hyperlinks is a useful thing to be able to do. The hyperlink will </w:t>
+      </w:r>
+    </w:p>
+    <w:p>
+      <w:pPr>
+        <w:ind w:left="720"/>
+      </w:pPr>
+      <w:r>
+        <w:t>work normally in the absence of JavaScript but will AJAX in the content if it is able. This technique is sometimes rather cleverly called HIJAX.</w:t>
       </w:r>
     </w:p>
     <w:p>
@@ -968,7 +1342,15 @@
         <w:ind w:left="720"/>
       </w:pPr>
       <w:r>
-        <w:t>Add a data attribute to some of your links data-remote="true" now add the event only to hyperlinks with this data-attribute, so only links with data-remote set will use AJAX.</w:t>
+        <w:t xml:space="preserve">Add a data attribute to some of your </w:t>
+      </w:r>
+      <w:proofErr w:type="gramStart"/>
+      <w:r>
+        <w:t>links</w:t>
+      </w:r>
+      <w:proofErr w:type="gramEnd"/>
+      <w:r>
+        <w:t xml:space="preserve"> data-remote="true" now add the event only to hyperlinks with this data-attribute, so only links with data-remote set will use AJAX.</w:t>
       </w:r>
     </w:p>
     <w:p>
@@ -984,7 +1366,15 @@
         <w:ind w:left="720"/>
       </w:pPr>
       <w:r>
-        <w:t>Add caching. Add a data-section-id attribute to your hyperlinks. When you click a link, first check for the presence of a div with that id. If it is present, reveal it. If not, create it, ajax the content into it, hide any other divs that may be on the page, and reveal the div that you just created.</w:t>
+        <w:t xml:space="preserve">Add caching. Add a data-section-id attribute to your hyperlinks. When you click a link, first check for the presence of a div with that id. If it is present, reveal it. If not, create it, ajax the content into it, hide any other </w:t>
+      </w:r>
+      <w:proofErr w:type="spellStart"/>
+      <w:r>
+        <w:t>divs</w:t>
+      </w:r>
+      <w:proofErr w:type="spellEnd"/>
+      <w:r>
+        <w:t xml:space="preserve"> that may be on the page, and reveal the div that you just created.</w:t>
       </w:r>
     </w:p>
     <w:p>
